--- a/word.docx
+++ b/word.docx
@@ -1,10 +1,10 @@
 
 <file path=word/document.xml><?xml version="1.0" encoding="utf-8"?>
-<w:document xmlns:wpc="http://schemas.microsoft.com/office/word/2010/wordprocessingCanvas" xmlns:cx="http://schemas.microsoft.com/office/drawing/2014/chartex" xmlns:cx1="http://schemas.microsoft.com/office/drawing/2015/9/8/chartex" xmlns:cx2="http://schemas.microsoft.com/office/drawing/2015/10/21/chartex" xmlns:cx3="http://schemas.microsoft.com/office/drawing/2016/5/9/chartex" xmlns:cx4="http://schemas.microsoft.com/office/drawing/2016/5/10/chartex" xmlns:cx5="http://schemas.microsoft.com/office/drawing/2016/5/11/chartex" xmlns:cx6="http://schemas.microsoft.com/office/drawing/2016/5/12/chartex" xmlns:cx7="http://schemas.microsoft.com/office/drawing/2016/5/13/chartex" xmlns:cx8="http://schemas.microsoft.com/office/drawing/2016/5/14/chartex" xmlns:mc="http://schemas.openxmlformats.org/markup-compatibility/2006" xmlns:aink="http://schemas.microsoft.com/office/drawing/2016/ink" xmlns:am3d="http://schemas.microsoft.com/office/drawing/2017/model3d" xmlns:o="urn:schemas-microsoft-com:office:office" xmlns:r="http://schemas.openxmlformats.org/officeDocument/2006/relationships" xmlns:m="http://schemas.openxmlformats.org/officeDocument/2006/math" xmlns:v="urn:schemas-microsoft-com:vml" xmlns:wp14="http://schemas.microsoft.com/office/word/2010/wordprocessingDrawing" xmlns:wp="http://schemas.openxmlformats.org/drawingml/2006/wordprocessingDrawing" xmlns:w10="urn:schemas-microsoft-com:office:word" xmlns:w="http://schemas.openxmlformats.org/wordprocessingml/2006/main" xmlns:w14="http://schemas.microsoft.com/office/word/2010/wordml" xmlns:w15="http://schemas.microsoft.com/office/word/2012/wordml" xmlns:w16cid="http://schemas.microsoft.com/office/word/2016/wordml/cid" xmlns:w16se="http://schemas.microsoft.com/office/word/2015/wordml/symex" xmlns:wpg="http://schemas.microsoft.com/office/word/2010/wordprocessingGroup" xmlns:wpi="http://schemas.microsoft.com/office/word/2010/wordprocessingInk" xmlns:wne="http://schemas.microsoft.com/office/word/2006/wordml" xmlns:wps="http://schemas.microsoft.com/office/word/2010/wordprocessingShape" mc:Ignorable="w14 w15 w16se w16cid wp14">
+<w:document xmlns:wpc="http://schemas.microsoft.com/office/word/2010/wordprocessingCanvas" xmlns:cx="http://schemas.microsoft.com/office/drawing/2014/chartex" xmlns:cx1="http://schemas.microsoft.com/office/drawing/2015/9/8/chartex" xmlns:cx2="http://schemas.microsoft.com/office/drawing/2015/10/21/chartex" xmlns:cx3="http://schemas.microsoft.com/office/drawing/2016/5/9/chartex" xmlns:cx4="http://schemas.microsoft.com/office/drawing/2016/5/10/chartex" xmlns:cx5="http://schemas.microsoft.com/office/drawing/2016/5/11/chartex" xmlns:cx6="http://schemas.microsoft.com/office/drawing/2016/5/12/chartex" xmlns:cx7="http://schemas.microsoft.com/office/drawing/2016/5/13/chartex" xmlns:cx8="http://schemas.microsoft.com/office/drawing/2016/5/14/chartex" xmlns:mc="http://schemas.openxmlformats.org/markup-compatibility/2006" xmlns:aink="http://schemas.microsoft.com/office/drawing/2016/ink" xmlns:am3d="http://schemas.microsoft.com/office/drawing/2017/model3d" xmlns:o="urn:schemas-microsoft-com:office:office" xmlns:r="http://schemas.openxmlformats.org/officeDocument/2006/relationships" xmlns:m="http://schemas.openxmlformats.org/officeDocument/2006/math" xmlns:v="urn:schemas-microsoft-com:vml" xmlns:wp14="http://schemas.microsoft.com/office/word/2010/wordprocessingDrawing" xmlns:wp="http://schemas.openxmlformats.org/drawingml/2006/wordprocessingDrawing" xmlns:w10="urn:schemas-microsoft-com:office:word" xmlns:w="http://schemas.openxmlformats.org/wordprocessingml/2006/main" xmlns:w14="http://schemas.microsoft.com/office/word/2010/wordml" xmlns:w15="http://schemas.microsoft.com/office/word/2012/wordml" xmlns:w16cex="http://schemas.microsoft.com/office/word/2018/wordml/cex" xmlns:w16cid="http://schemas.microsoft.com/office/word/2016/wordml/cid" xmlns:w16="http://schemas.microsoft.com/office/word/2018/wordml" xmlns:w16se="http://schemas.microsoft.com/office/word/2015/wordml/symex" xmlns:wpg="http://schemas.microsoft.com/office/word/2010/wordprocessingGroup" xmlns:wpi="http://schemas.microsoft.com/office/word/2010/wordprocessingInk" xmlns:wne="http://schemas.microsoft.com/office/word/2006/wordml" xmlns:wps="http://schemas.microsoft.com/office/word/2010/wordprocessingShape" mc:Ignorable="w14 w15 w16se w16cid w16 w16cex wp14">
   <w:body>
     <w:tbl>
       <w:tblPr>
-        <w:tblStyle w:val="TableNormal"/>
+        <w:tblStyle w:val="TableNormal1"/>
         <w:tblW w:w="0" w:type="auto"/>
         <w:tblInd w:w="146" w:type="dxa"/>
         <w:tblBorders>
@@ -86,7 +86,7 @@
               <mc:AlternateContent>
                 <mc:Choice Requires="wps">
                   <w:drawing>
-                    <wp:anchor distT="0" distB="0" distL="114300" distR="114300" simplePos="0" relativeHeight="251659264" behindDoc="0" locked="0" layoutInCell="1" allowOverlap="1">
+                    <wp:anchor distT="0" distB="0" distL="114300" distR="114300" simplePos="0" relativeHeight="251659264" behindDoc="0" locked="0" layoutInCell="1" allowOverlap="1" wp14:anchorId="010485DB" wp14:editId="258FC4BA">
                       <wp:simplePos x="0" y="0"/>
                       <wp:positionH relativeFrom="page">
                         <wp:posOffset>148590</wp:posOffset>
@@ -143,7 +143,7 @@
                               <w:txbxContent>
                                 <w:tbl>
                                   <w:tblPr>
-                                    <w:tblStyle w:val="TableNormal"/>
+                                    <w:tblStyle w:val="TableNormal1"/>
                                     <w:tblW w:w="0" w:type="auto"/>
                                     <w:tblInd w:w="-5" w:type="dxa"/>
                                     <w:tblBorders>
@@ -379,7 +379,7 @@
                                 </w:tbl>
                                 <w:p>
                                   <w:pPr>
-                                    <w:pStyle w:val="Tijeloteksta"/>
+                                    <w:pStyle w:val="BodyText"/>
                                   </w:pPr>
                                 </w:p>
                               </w:txbxContent>
@@ -401,16 +401,16 @@
                 </mc:Choice>
                 <mc:Fallback>
                   <w:pict>
-                    <v:shapetype id="_x0000_t202" coordsize="21600,21600" o:spt="202" path="m,l,21600r21600,l21600,xe">
+                    <v:shapetype w14:anchorId="010485DB" id="_x0000_t202" coordsize="21600,21600" o:spt="202" path="m,l,21600r21600,l21600,xe">
                       <v:stroke joinstyle="miter"/>
                       <v:path gradientshapeok="t" o:connecttype="rect"/>
                     </v:shapetype>
-                    <v:shape id="Tekstni okvir 2" o:spid="_x0000_s1026" type="#_x0000_t202" style="position:absolute;margin-left:11.7pt;margin-top:16.55pt;width:435.9pt;height:95.65pt;z-index:251659264;visibility:visible;mso-wrap-style:square;mso-width-percent:0;mso-height-percent:0;mso-wrap-distance-left:9pt;mso-wrap-distance-top:0;mso-wrap-distance-right:9pt;mso-wrap-distance-bottom:0;mso-position-horizontal:absolute;mso-position-horizontal-relative:page;mso-position-vertical:absolute;mso-position-vertical-relative:page;mso-width-percent:0;mso-height-percent:0;mso-width-relative:page;mso-height-relative:page;v-text-anchor:top" o:gfxdata="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" filled="f" stroked="f">
+                    <v:shape id="Tekstni okvir 2" o:spid="_x0000_s1026" type="#_x0000_t202" style="position:absolute;margin-left:11.7pt;margin-top:16.55pt;width:435.9pt;height:95.65pt;z-index:251659264;visibility:visible;mso-wrap-style:square;mso-width-percent:0;mso-height-percent:0;mso-wrap-distance-left:9pt;mso-wrap-distance-top:0;mso-wrap-distance-right:9pt;mso-wrap-distance-bottom:0;mso-position-horizontal:absolute;mso-position-horizontal-relative:page;mso-position-vertical:absolute;mso-position-vertical-relative:page;mso-width-percent:0;mso-height-percent:0;mso-width-relative:page;mso-height-relative:page;v-text-anchor:top" o:gfxdata="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" filled="f" stroked="f">
                       <v:textbox inset="0,0,0,0">
                         <w:txbxContent>
                           <w:tbl>
                             <w:tblPr>
-                              <w:tblStyle w:val="TableNormal"/>
+                              <w:tblStyle w:val="TableNormal1"/>
                               <w:tblW w:w="0" w:type="auto"/>
                               <w:tblInd w:w="-5" w:type="dxa"/>
                               <w:tblBorders>
@@ -646,7 +646,7 @@
                           </w:tbl>
                           <w:p>
                             <w:pPr>
-                              <w:pStyle w:val="Tijeloteksta"/>
+                              <w:pStyle w:val="BodyText"/>
                             </w:pPr>
                           </w:p>
                         </w:txbxContent>
@@ -4998,7 +4998,7 @@
     </w:tbl>
     <w:p>
       <w:pPr>
-        <w:pStyle w:val="Tijeloteksta"/>
+        <w:pStyle w:val="BodyText"/>
         <w:rPr>
           <w:b/>
           <w:sz w:val="20"/>
@@ -5027,7 +5027,7 @@
     <w:p/>
     <w:tbl>
       <w:tblPr>
-        <w:tblStyle w:val="TableNormal"/>
+        <w:tblStyle w:val="TableNormal1"/>
         <w:tblW w:w="0" w:type="auto"/>
         <w:tblInd w:w="-147" w:type="dxa"/>
         <w:tblBorders>
@@ -5109,7 +5109,7 @@
           </w:tcPr>
           <w:tbl>
             <w:tblPr>
-              <w:tblStyle w:val="Reetkatablice"/>
+              <w:tblStyle w:val="TableGrid"/>
               <w:tblW w:w="0" w:type="auto"/>
               <w:tblLayout w:type="fixed"/>
               <w:tblLook w:val="04A0" w:firstRow="1" w:lastRow="0" w:firstColumn="1" w:lastColumn="0" w:noHBand="0" w:noVBand="1"/>
@@ -5245,13 +5245,7 @@
                     </w:rPr>
                   </w:pPr>
                   <w:r>
-                    <w:t xml:space="preserve">Provjera funkcionalnosti </w:t>
-                  </w:r>
-                  <w:r>
-                    <w:t>prijave</w:t>
-                  </w:r>
-                  <w:r>
-                    <w:t xml:space="preserve"> korisnika u sustav</w:t>
+                    <w:t>Provjera funkcionalnosti prijave korisnika u sustav</w:t>
                   </w:r>
                 </w:p>
               </w:tc>
@@ -5329,19 +5323,7 @@
                     </w:rPr>
                   </w:pPr>
                   <w:r>
-                    <w:t xml:space="preserve">Korisnik </w:t>
-                  </w:r>
-                  <w:r>
-                    <w:t xml:space="preserve">je </w:t>
-                  </w:r>
-                  <w:r>
-                    <w:t>prethodno</w:t>
-                  </w:r>
-                  <w:r>
-                    <w:t xml:space="preserve"> </w:t>
-                  </w:r>
-                  <w:r>
-                    <w:t>registriran</w:t>
+                    <w:t>Korisnik je prethodno registriran</w:t>
                   </w:r>
                 </w:p>
               </w:tc>
@@ -6556,19 +6538,7 @@
               <w:rPr>
                 <w:sz w:val="20"/>
               </w:rPr>
-              <w:t>odabrati opciju '</w:t>
-            </w:r>
-            <w:r>
-              <w:rPr>
-                <w:sz w:val="20"/>
-              </w:rPr>
-              <w:t>Login</w:t>
-            </w:r>
-            <w:r>
-              <w:rPr>
-                <w:sz w:val="20"/>
-              </w:rPr>
-              <w:t>' iz</w:t>
+              <w:t>odabrati opciju 'Login' iz</w:t>
             </w:r>
           </w:p>
         </w:tc>
@@ -6593,13 +6563,7 @@
               <w:rPr>
                 <w:sz w:val="20"/>
               </w:rPr>
-              <w:t xml:space="preserve">prethodno </w:t>
-            </w:r>
-            <w:r>
-              <w:rPr>
-                <w:sz w:val="20"/>
-              </w:rPr>
-              <w:t>je</w:t>
+              <w:t>prethodno je</w:t>
             </w:r>
           </w:p>
         </w:tc>
@@ -7252,13 +7216,7 @@
               <w:rPr>
                 <w:sz w:val="20"/>
               </w:rPr>
-              <w:t xml:space="preserve">postoji </w:t>
-            </w:r>
-            <w:r>
-              <w:rPr>
-                <w:sz w:val="20"/>
-              </w:rPr>
-              <w:t>u bazi)</w:t>
+              <w:t>postoji u bazi)</w:t>
             </w:r>
           </w:p>
         </w:tc>
@@ -8425,13 +8383,7 @@
               <w:rPr>
                 <w:sz w:val="20"/>
               </w:rPr>
-              <w:t>prijavu</w:t>
-            </w:r>
-            <w:r>
-              <w:rPr>
-                <w:sz w:val="20"/>
-              </w:rPr>
-              <w:t xml:space="preserve"> potvrdom na</w:t>
+              <w:t>prijavu potvrdom na</w:t>
             </w:r>
           </w:p>
         </w:tc>
@@ -8593,19 +8545,7 @@
               <w:rPr>
                 <w:sz w:val="20"/>
               </w:rPr>
-              <w:t>gumb '</w:t>
-            </w:r>
-            <w:r>
-              <w:rPr>
-                <w:sz w:val="20"/>
-              </w:rPr>
-              <w:t>Login</w:t>
-            </w:r>
-            <w:r>
-              <w:rPr>
-                <w:sz w:val="20"/>
-              </w:rPr>
-              <w:t>'.</w:t>
+              <w:t>gumb 'Login'.</w:t>
             </w:r>
           </w:p>
         </w:tc>
@@ -9017,15 +8957,6 @@
     <w:p>
       <w:r>
         <w:tab/>
-        <w:t xml:space="preserve">5. Korisnik dodaje stavke </w:t>
-      </w:r>
-      <w:bookmarkStart w:id="0" w:name="_GoBack"/>
-      <w:bookmarkEnd w:id="0"/>
-    </w:p>
-    <w:p>
-      <w:r>
-        <w:tab/>
-        <w:t>6.</w:t>
       </w:r>
     </w:p>
     <w:p>
@@ -9041,7 +8972,7 @@
     </w:p>
     <w:tbl>
       <w:tblPr>
-        <w:tblStyle w:val="TableNormal"/>
+        <w:tblStyle w:val="TableNormal1"/>
         <w:tblW w:w="0" w:type="auto"/>
         <w:tblInd w:w="-147" w:type="dxa"/>
         <w:tblBorders>
@@ -9058,10 +8989,8 @@
       <w:tblGrid>
         <w:gridCol w:w="408"/>
         <w:gridCol w:w="1137"/>
-        <w:gridCol w:w="1168"/>
-        <w:gridCol w:w="110"/>
-        <w:gridCol w:w="1220"/>
-        <w:gridCol w:w="1430"/>
+        <w:gridCol w:w="2377"/>
+        <w:gridCol w:w="1551"/>
         <w:gridCol w:w="1322"/>
         <w:gridCol w:w="1279"/>
         <w:gridCol w:w="1168"/>
@@ -9074,7 +9003,7 @@
         <w:tc>
           <w:tcPr>
             <w:tcW w:w="9352" w:type="dxa"/>
-            <w:gridSpan w:val="10"/>
+            <w:gridSpan w:val="8"/>
             <w:shd w:val="clear" w:color="auto" w:fill="00AF50"/>
           </w:tcPr>
           <w:p>
@@ -9122,11 +9051,11 @@
         <w:tc>
           <w:tcPr>
             <w:tcW w:w="9352" w:type="dxa"/>
-            <w:gridSpan w:val="10"/>
+            <w:gridSpan w:val="8"/>
           </w:tcPr>
           <w:tbl>
             <w:tblPr>
-              <w:tblStyle w:val="Reetkatablice"/>
+              <w:tblStyle w:val="TableGrid"/>
               <w:tblW w:w="0" w:type="auto"/>
               <w:tblLayout w:type="fixed"/>
               <w:tblLook w:val="04A0" w:firstRow="1" w:lastRow="0" w:firstColumn="1" w:lastColumn="0" w:noHBand="0" w:noVBand="1"/>
@@ -9411,8 +9340,7 @@
         </w:tc>
         <w:tc>
           <w:tcPr>
-            <w:tcW w:w="2498" w:type="dxa"/>
-            <w:gridSpan w:val="3"/>
+            <w:tcW w:w="2377" w:type="dxa"/>
             <w:shd w:val="clear" w:color="auto" w:fill="B4C5E7"/>
           </w:tcPr>
           <w:p>
@@ -9439,7 +9367,7 @@
         </w:tc>
         <w:tc>
           <w:tcPr>
-            <w:tcW w:w="1430" w:type="dxa"/>
+            <w:tcW w:w="1551" w:type="dxa"/>
             <w:shd w:val="clear" w:color="auto" w:fill="B4C5E7"/>
           </w:tcPr>
           <w:p>
@@ -9708,8 +9636,7 @@
         </w:tc>
         <w:tc>
           <w:tcPr>
-            <w:tcW w:w="2498" w:type="dxa"/>
-            <w:gridSpan w:val="3"/>
+            <w:tcW w:w="2377" w:type="dxa"/>
             <w:tcBorders>
               <w:bottom w:val="nil"/>
             </w:tcBorders>
@@ -9733,7 +9660,7 @@
         </w:tc>
         <w:tc>
           <w:tcPr>
-            <w:tcW w:w="1430" w:type="dxa"/>
+            <w:tcW w:w="1551" w:type="dxa"/>
             <w:tcBorders>
               <w:bottom w:val="nil"/>
             </w:tcBorders>
@@ -9883,8 +9810,7 @@
         </w:tc>
         <w:tc>
           <w:tcPr>
-            <w:tcW w:w="2498" w:type="dxa"/>
-            <w:gridSpan w:val="3"/>
+            <w:tcW w:w="2377" w:type="dxa"/>
             <w:tcBorders>
               <w:top w:val="nil"/>
               <w:bottom w:val="nil"/>
@@ -9909,7 +9835,7 @@
         </w:tc>
         <w:tc>
           <w:tcPr>
-            <w:tcW w:w="1430" w:type="dxa"/>
+            <w:tcW w:w="1551" w:type="dxa"/>
             <w:tcBorders>
               <w:top w:val="nil"/>
               <w:bottom w:val="nil"/>
@@ -10046,8 +9972,7 @@
         </w:tc>
         <w:tc>
           <w:tcPr>
-            <w:tcW w:w="2498" w:type="dxa"/>
-            <w:gridSpan w:val="3"/>
+            <w:tcW w:w="2377" w:type="dxa"/>
             <w:tcBorders>
               <w:top w:val="nil"/>
               <w:bottom w:val="nil"/>
@@ -10076,7 +10001,7 @@
         </w:tc>
         <w:tc>
           <w:tcPr>
-            <w:tcW w:w="1430" w:type="dxa"/>
+            <w:tcW w:w="1551" w:type="dxa"/>
             <w:tcBorders>
               <w:top w:val="nil"/>
               <w:bottom w:val="nil"/>
@@ -10212,25 +10137,24 @@
         </w:tc>
         <w:tc>
           <w:tcPr>
-            <w:tcW w:w="2498" w:type="dxa"/>
-            <w:gridSpan w:val="3"/>
-            <w:tcBorders>
-              <w:top w:val="nil"/>
-            </w:tcBorders>
-          </w:tcPr>
-          <w:p>
-            <w:pPr>
-              <w:pStyle w:val="TableParagraph"/>
-              <w:rPr>
-                <w:rFonts w:ascii="Times New Roman"/>
-                <w:sz w:val="20"/>
-              </w:rPr>
-            </w:pPr>
-          </w:p>
-        </w:tc>
-        <w:tc>
-          <w:tcPr>
-            <w:tcW w:w="1430" w:type="dxa"/>
+            <w:tcW w:w="2377" w:type="dxa"/>
+            <w:tcBorders>
+              <w:top w:val="nil"/>
+            </w:tcBorders>
+          </w:tcPr>
+          <w:p>
+            <w:pPr>
+              <w:pStyle w:val="TableParagraph"/>
+              <w:rPr>
+                <w:rFonts w:ascii="Times New Roman"/>
+                <w:sz w:val="20"/>
+              </w:rPr>
+            </w:pPr>
+          </w:p>
+        </w:tc>
+        <w:tc>
+          <w:tcPr>
+            <w:tcW w:w="1551" w:type="dxa"/>
             <w:tcBorders>
               <w:top w:val="nil"/>
             </w:tcBorders>
@@ -10372,8 +10296,7 @@
         </w:tc>
         <w:tc>
           <w:tcPr>
-            <w:tcW w:w="2498" w:type="dxa"/>
-            <w:gridSpan w:val="3"/>
+            <w:tcW w:w="2377" w:type="dxa"/>
             <w:tcBorders>
               <w:bottom w:val="nil"/>
             </w:tcBorders>
@@ -10397,7 +10320,7 @@
         </w:tc>
         <w:tc>
           <w:tcPr>
-            <w:tcW w:w="1430" w:type="dxa"/>
+            <w:tcW w:w="1551" w:type="dxa"/>
             <w:tcBorders>
               <w:bottom w:val="nil"/>
             </w:tcBorders>
@@ -10545,8 +10468,7 @@
         </w:tc>
         <w:tc>
           <w:tcPr>
-            <w:tcW w:w="2498" w:type="dxa"/>
-            <w:gridSpan w:val="3"/>
+            <w:tcW w:w="2377" w:type="dxa"/>
             <w:tcBorders>
               <w:top w:val="nil"/>
               <w:bottom w:val="nil"/>
@@ -10571,7 +10493,7 @@
         </w:tc>
         <w:tc>
           <w:tcPr>
-            <w:tcW w:w="1430" w:type="dxa"/>
+            <w:tcW w:w="1551" w:type="dxa"/>
             <w:tcBorders>
               <w:top w:val="nil"/>
               <w:bottom w:val="nil"/>
@@ -10715,8 +10637,7 @@
         </w:tc>
         <w:tc>
           <w:tcPr>
-            <w:tcW w:w="2498" w:type="dxa"/>
-            <w:gridSpan w:val="3"/>
+            <w:tcW w:w="2377" w:type="dxa"/>
             <w:tcBorders>
               <w:top w:val="nil"/>
               <w:bottom w:val="nil"/>
@@ -10741,7 +10662,7 @@
         </w:tc>
         <w:tc>
           <w:tcPr>
-            <w:tcW w:w="1430" w:type="dxa"/>
+            <w:tcW w:w="1551" w:type="dxa"/>
             <w:tcBorders>
               <w:top w:val="nil"/>
               <w:bottom w:val="nil"/>
@@ -10885,26 +10806,25 @@
         </w:tc>
         <w:tc>
           <w:tcPr>
-            <w:tcW w:w="2498" w:type="dxa"/>
-            <w:gridSpan w:val="3"/>
-            <w:tcBorders>
-              <w:top w:val="nil"/>
-              <w:bottom w:val="nil"/>
-            </w:tcBorders>
-          </w:tcPr>
-          <w:p>
-            <w:pPr>
-              <w:pStyle w:val="TableParagraph"/>
-              <w:rPr>
-                <w:rFonts w:ascii="Times New Roman"/>
-                <w:sz w:val="20"/>
-              </w:rPr>
-            </w:pPr>
-          </w:p>
-        </w:tc>
-        <w:tc>
-          <w:tcPr>
-            <w:tcW w:w="1430" w:type="dxa"/>
+            <w:tcW w:w="2377" w:type="dxa"/>
+            <w:tcBorders>
+              <w:top w:val="nil"/>
+              <w:bottom w:val="nil"/>
+            </w:tcBorders>
+          </w:tcPr>
+          <w:p>
+            <w:pPr>
+              <w:pStyle w:val="TableParagraph"/>
+              <w:rPr>
+                <w:rFonts w:ascii="Times New Roman"/>
+                <w:sz w:val="20"/>
+              </w:rPr>
+            </w:pPr>
+          </w:p>
+        </w:tc>
+        <w:tc>
+          <w:tcPr>
+            <w:tcW w:w="1551" w:type="dxa"/>
             <w:tcBorders>
               <w:top w:val="nil"/>
               <w:bottom w:val="nil"/>
@@ -11047,26 +10967,25 @@
         </w:tc>
         <w:tc>
           <w:tcPr>
-            <w:tcW w:w="2498" w:type="dxa"/>
-            <w:gridSpan w:val="3"/>
-            <w:tcBorders>
-              <w:top w:val="nil"/>
-              <w:bottom w:val="nil"/>
-            </w:tcBorders>
-          </w:tcPr>
-          <w:p>
-            <w:pPr>
-              <w:pStyle w:val="TableParagraph"/>
-              <w:rPr>
-                <w:rFonts w:ascii="Times New Roman"/>
-                <w:sz w:val="20"/>
-              </w:rPr>
-            </w:pPr>
-          </w:p>
-        </w:tc>
-        <w:tc>
-          <w:tcPr>
-            <w:tcW w:w="1430" w:type="dxa"/>
+            <w:tcW w:w="2377" w:type="dxa"/>
+            <w:tcBorders>
+              <w:top w:val="nil"/>
+              <w:bottom w:val="nil"/>
+            </w:tcBorders>
+          </w:tcPr>
+          <w:p>
+            <w:pPr>
+              <w:pStyle w:val="TableParagraph"/>
+              <w:rPr>
+                <w:rFonts w:ascii="Times New Roman"/>
+                <w:sz w:val="20"/>
+              </w:rPr>
+            </w:pPr>
+          </w:p>
+        </w:tc>
+        <w:tc>
+          <w:tcPr>
+            <w:tcW w:w="1551" w:type="dxa"/>
             <w:tcBorders>
               <w:top w:val="nil"/>
               <w:bottom w:val="nil"/>
@@ -11203,26 +11122,25 @@
         </w:tc>
         <w:tc>
           <w:tcPr>
-            <w:tcW w:w="2498" w:type="dxa"/>
-            <w:gridSpan w:val="3"/>
-            <w:tcBorders>
-              <w:top w:val="nil"/>
-              <w:bottom w:val="nil"/>
-            </w:tcBorders>
-          </w:tcPr>
-          <w:p>
-            <w:pPr>
-              <w:pStyle w:val="TableParagraph"/>
-              <w:rPr>
-                <w:rFonts w:ascii="Times New Roman"/>
-                <w:sz w:val="20"/>
-              </w:rPr>
-            </w:pPr>
-          </w:p>
-        </w:tc>
-        <w:tc>
-          <w:tcPr>
-            <w:tcW w:w="1430" w:type="dxa"/>
+            <w:tcW w:w="2377" w:type="dxa"/>
+            <w:tcBorders>
+              <w:top w:val="nil"/>
+              <w:bottom w:val="nil"/>
+            </w:tcBorders>
+          </w:tcPr>
+          <w:p>
+            <w:pPr>
+              <w:pStyle w:val="TableParagraph"/>
+              <w:rPr>
+                <w:rFonts w:ascii="Times New Roman"/>
+                <w:sz w:val="20"/>
+              </w:rPr>
+            </w:pPr>
+          </w:p>
+        </w:tc>
+        <w:tc>
+          <w:tcPr>
+            <w:tcW w:w="1551" w:type="dxa"/>
             <w:tcBorders>
               <w:top w:val="nil"/>
               <w:bottom w:val="nil"/>
@@ -11358,25 +11276,24 @@
         </w:tc>
         <w:tc>
           <w:tcPr>
-            <w:tcW w:w="2498" w:type="dxa"/>
-            <w:gridSpan w:val="3"/>
-            <w:tcBorders>
-              <w:top w:val="nil"/>
-            </w:tcBorders>
-          </w:tcPr>
-          <w:p>
-            <w:pPr>
-              <w:pStyle w:val="TableParagraph"/>
-              <w:rPr>
-                <w:rFonts w:ascii="Times New Roman"/>
-                <w:sz w:val="20"/>
-              </w:rPr>
-            </w:pPr>
-          </w:p>
-        </w:tc>
-        <w:tc>
-          <w:tcPr>
-            <w:tcW w:w="1430" w:type="dxa"/>
+            <w:tcW w:w="2377" w:type="dxa"/>
+            <w:tcBorders>
+              <w:top w:val="nil"/>
+            </w:tcBorders>
+          </w:tcPr>
+          <w:p>
+            <w:pPr>
+              <w:pStyle w:val="TableParagraph"/>
+              <w:rPr>
+                <w:rFonts w:ascii="Times New Roman"/>
+                <w:sz w:val="20"/>
+              </w:rPr>
+            </w:pPr>
+          </w:p>
+        </w:tc>
+        <w:tc>
+          <w:tcPr>
+            <w:tcW w:w="1551" w:type="dxa"/>
             <w:tcBorders>
               <w:top w:val="nil"/>
             </w:tcBorders>
@@ -11511,8 +11428,7 @@
         </w:tc>
         <w:tc>
           <w:tcPr>
-            <w:tcW w:w="2498" w:type="dxa"/>
-            <w:gridSpan w:val="3"/>
+            <w:tcW w:w="2377" w:type="dxa"/>
             <w:tcBorders>
               <w:bottom w:val="nil"/>
             </w:tcBorders>
@@ -11536,7 +11452,7 @@
         </w:tc>
         <w:tc>
           <w:tcPr>
-            <w:tcW w:w="1430" w:type="dxa"/>
+            <w:tcW w:w="1551" w:type="dxa"/>
             <w:tcBorders>
               <w:bottom w:val="nil"/>
             </w:tcBorders>
@@ -11684,8 +11600,7 @@
         </w:tc>
         <w:tc>
           <w:tcPr>
-            <w:tcW w:w="2498" w:type="dxa"/>
-            <w:gridSpan w:val="3"/>
+            <w:tcW w:w="2377" w:type="dxa"/>
             <w:tcBorders>
               <w:top w:val="nil"/>
               <w:bottom w:val="nil"/>
@@ -11709,7 +11624,7 @@
         </w:tc>
         <w:tc>
           <w:tcPr>
-            <w:tcW w:w="1430" w:type="dxa"/>
+            <w:tcW w:w="1551" w:type="dxa"/>
             <w:tcBorders>
               <w:top w:val="nil"/>
               <w:bottom w:val="nil"/>
@@ -11853,8 +11768,7 @@
         </w:tc>
         <w:tc>
           <w:tcPr>
-            <w:tcW w:w="2498" w:type="dxa"/>
-            <w:gridSpan w:val="3"/>
+            <w:tcW w:w="2377" w:type="dxa"/>
             <w:tcBorders>
               <w:top w:val="nil"/>
               <w:bottom w:val="nil"/>
@@ -11884,7 +11798,7 @@
         </w:tc>
         <w:tc>
           <w:tcPr>
-            <w:tcW w:w="1430" w:type="dxa"/>
+            <w:tcW w:w="1551" w:type="dxa"/>
             <w:tcBorders>
               <w:top w:val="nil"/>
               <w:bottom w:val="nil"/>
@@ -12043,8 +11957,7 @@
         </w:tc>
         <w:tc>
           <w:tcPr>
-            <w:tcW w:w="2498" w:type="dxa"/>
-            <w:gridSpan w:val="3"/>
+            <w:tcW w:w="2377" w:type="dxa"/>
             <w:tcBorders>
               <w:top w:val="nil"/>
             </w:tcBorders>
@@ -12061,7 +11974,7 @@
         </w:tc>
         <w:tc>
           <w:tcPr>
-            <w:tcW w:w="1430" w:type="dxa"/>
+            <w:tcW w:w="1551" w:type="dxa"/>
             <w:tcBorders>
               <w:top w:val="nil"/>
             </w:tcBorders>
@@ -12203,8 +12116,7 @@
         </w:tc>
         <w:tc>
           <w:tcPr>
-            <w:tcW w:w="2498" w:type="dxa"/>
-            <w:gridSpan w:val="3"/>
+            <w:tcW w:w="2377" w:type="dxa"/>
             <w:tcBorders>
               <w:bottom w:val="nil"/>
             </w:tcBorders>
@@ -12228,7 +12140,7 @@
         </w:tc>
         <w:tc>
           <w:tcPr>
-            <w:tcW w:w="1430" w:type="dxa"/>
+            <w:tcW w:w="1551" w:type="dxa"/>
             <w:tcBorders>
               <w:bottom w:val="nil"/>
             </w:tcBorders>
@@ -12376,8 +12288,7 @@
         </w:tc>
         <w:tc>
           <w:tcPr>
-            <w:tcW w:w="2498" w:type="dxa"/>
-            <w:gridSpan w:val="3"/>
+            <w:tcW w:w="2377" w:type="dxa"/>
             <w:tcBorders>
               <w:top w:val="nil"/>
               <w:bottom w:val="nil"/>
@@ -12402,7 +12313,7 @@
         </w:tc>
         <w:tc>
           <w:tcPr>
-            <w:tcW w:w="1430" w:type="dxa"/>
+            <w:tcW w:w="1551" w:type="dxa"/>
             <w:tcBorders>
               <w:top w:val="nil"/>
               <w:bottom w:val="nil"/>
@@ -12546,8 +12457,7 @@
         </w:tc>
         <w:tc>
           <w:tcPr>
-            <w:tcW w:w="2498" w:type="dxa"/>
-            <w:gridSpan w:val="3"/>
+            <w:tcW w:w="2377" w:type="dxa"/>
             <w:tcBorders>
               <w:top w:val="nil"/>
               <w:bottom w:val="nil"/>
@@ -12572,7 +12482,7 @@
         </w:tc>
         <w:tc>
           <w:tcPr>
-            <w:tcW w:w="1430" w:type="dxa"/>
+            <w:tcW w:w="1551" w:type="dxa"/>
             <w:tcBorders>
               <w:top w:val="nil"/>
               <w:bottom w:val="nil"/>
@@ -12716,26 +12626,25 @@
         </w:tc>
         <w:tc>
           <w:tcPr>
-            <w:tcW w:w="2498" w:type="dxa"/>
-            <w:gridSpan w:val="3"/>
-            <w:tcBorders>
-              <w:top w:val="nil"/>
-              <w:bottom w:val="nil"/>
-            </w:tcBorders>
-          </w:tcPr>
-          <w:p>
-            <w:pPr>
-              <w:pStyle w:val="TableParagraph"/>
-              <w:rPr>
-                <w:rFonts w:ascii="Times New Roman"/>
-                <w:sz w:val="20"/>
-              </w:rPr>
-            </w:pPr>
-          </w:p>
-        </w:tc>
-        <w:tc>
-          <w:tcPr>
-            <w:tcW w:w="1430" w:type="dxa"/>
+            <w:tcW w:w="2377" w:type="dxa"/>
+            <w:tcBorders>
+              <w:top w:val="nil"/>
+              <w:bottom w:val="nil"/>
+            </w:tcBorders>
+          </w:tcPr>
+          <w:p>
+            <w:pPr>
+              <w:pStyle w:val="TableParagraph"/>
+              <w:rPr>
+                <w:rFonts w:ascii="Times New Roman"/>
+                <w:sz w:val="20"/>
+              </w:rPr>
+            </w:pPr>
+          </w:p>
+        </w:tc>
+        <w:tc>
+          <w:tcPr>
+            <w:tcW w:w="1551" w:type="dxa"/>
             <w:tcBorders>
               <w:top w:val="nil"/>
               <w:bottom w:val="nil"/>
@@ -12864,41 +12773,43 @@
             <w:tcW w:w="1137" w:type="dxa"/>
             <w:tcBorders>
               <w:top w:val="nil"/>
-            </w:tcBorders>
-          </w:tcPr>
-          <w:p>
-            <w:pPr>
-              <w:pStyle w:val="TableParagraph"/>
-              <w:rPr>
-                <w:rFonts w:ascii="Times New Roman"/>
-                <w:sz w:val="20"/>
-              </w:rPr>
-            </w:pPr>
-          </w:p>
-        </w:tc>
-        <w:tc>
-          <w:tcPr>
-            <w:tcW w:w="2498" w:type="dxa"/>
-            <w:gridSpan w:val="3"/>
-            <w:tcBorders>
-              <w:top w:val="nil"/>
-            </w:tcBorders>
-          </w:tcPr>
-          <w:p>
-            <w:pPr>
-              <w:pStyle w:val="TableParagraph"/>
-              <w:rPr>
-                <w:rFonts w:ascii="Times New Roman"/>
-                <w:sz w:val="20"/>
-              </w:rPr>
-            </w:pPr>
-          </w:p>
-        </w:tc>
-        <w:tc>
-          <w:tcPr>
-            <w:tcW w:w="1430" w:type="dxa"/>
-            <w:tcBorders>
-              <w:top w:val="nil"/>
+              <w:bottom w:val="double" w:sz="4" w:space="0" w:color="auto"/>
+            </w:tcBorders>
+          </w:tcPr>
+          <w:p>
+            <w:pPr>
+              <w:pStyle w:val="TableParagraph"/>
+              <w:rPr>
+                <w:rFonts w:ascii="Times New Roman"/>
+                <w:sz w:val="20"/>
+              </w:rPr>
+            </w:pPr>
+          </w:p>
+        </w:tc>
+        <w:tc>
+          <w:tcPr>
+            <w:tcW w:w="2377" w:type="dxa"/>
+            <w:tcBorders>
+              <w:top w:val="nil"/>
+              <w:bottom w:val="double" w:sz="4" w:space="0" w:color="auto"/>
+            </w:tcBorders>
+          </w:tcPr>
+          <w:p>
+            <w:pPr>
+              <w:pStyle w:val="TableParagraph"/>
+              <w:rPr>
+                <w:rFonts w:ascii="Times New Roman"/>
+                <w:sz w:val="20"/>
+              </w:rPr>
+            </w:pPr>
+          </w:p>
+        </w:tc>
+        <w:tc>
+          <w:tcPr>
+            <w:tcW w:w="1551" w:type="dxa"/>
+            <w:tcBorders>
+              <w:top w:val="nil"/>
+              <w:bottom w:val="double" w:sz="4" w:space="0" w:color="auto"/>
             </w:tcBorders>
           </w:tcPr>
           <w:p>
@@ -12916,6 +12827,7 @@
             <w:tcW w:w="1322" w:type="dxa"/>
             <w:tcBorders>
               <w:top w:val="nil"/>
+              <w:bottom w:val="double" w:sz="4" w:space="0" w:color="auto"/>
             </w:tcBorders>
           </w:tcPr>
           <w:p>
@@ -12940,6 +12852,7 @@
             <w:tcW w:w="1279" w:type="dxa"/>
             <w:tcBorders>
               <w:top w:val="nil"/>
+              <w:bottom w:val="double" w:sz="4" w:space="0" w:color="auto"/>
             </w:tcBorders>
           </w:tcPr>
           <w:p>
@@ -12958,6 +12871,7 @@
             <w:vMerge/>
             <w:tcBorders>
               <w:top w:val="nil"/>
+              <w:bottom w:val="double" w:sz="4" w:space="0" w:color="auto"/>
             </w:tcBorders>
           </w:tcPr>
           <w:p>
@@ -12990,24 +12904,22 @@
       </w:tr>
       <w:tr>
         <w:trPr>
-          <w:gridAfter w:val="6"/>
-          <w:wAfter w:w="6529" w:type="dxa"/>
-          <w:trHeight w:val="272"/>
+          <w:trHeight w:val="1368"/>
         </w:trPr>
         <w:tc>
           <w:tcPr>
             <w:tcW w:w="408" w:type="dxa"/>
-            <w:vMerge w:val="restart"/>
-            <w:tcBorders>
-              <w:top w:val="nil"/>
-            </w:tcBorders>
-          </w:tcPr>
-          <w:p>
-            <w:pPr>
-              <w:pStyle w:val="TableParagraph"/>
-              <w:rPr>
-                <w:rFonts w:ascii="Times New Roman"/>
-                <w:sz w:val="20"/>
+            <w:tcBorders>
+              <w:top w:val="nil"/>
+              <w:bottom w:val="nil"/>
+            </w:tcBorders>
+          </w:tcPr>
+          <w:p>
+            <w:pPr>
+              <w:jc w:val="center"/>
+              <w:rPr>
+                <w:sz w:val="2"/>
+                <w:szCs w:val="2"/>
               </w:rPr>
             </w:pPr>
           </w:p>
@@ -13016,14 +12928,13 @@
           <w:tcPr>
             <w:tcW w:w="1137" w:type="dxa"/>
             <w:tcBorders>
-              <w:bottom w:val="nil"/>
-            </w:tcBorders>
-          </w:tcPr>
-          <w:p>
-            <w:pPr>
-              <w:pStyle w:val="TableParagraph"/>
-              <w:spacing w:line="239" w:lineRule="exact"/>
-              <w:ind w:left="426" w:right="464"/>
+              <w:top w:val="double" w:sz="4" w:space="0" w:color="auto"/>
+              <w:bottom w:val="double" w:sz="4" w:space="0" w:color="auto"/>
+            </w:tcBorders>
+          </w:tcPr>
+          <w:p>
+            <w:pPr>
+              <w:pStyle w:val="TableParagraph"/>
               <w:jc w:val="center"/>
               <w:rPr>
                 <w:sz w:val="20"/>
@@ -13033,49 +12944,153 @@
               <w:rPr>
                 <w:sz w:val="20"/>
               </w:rPr>
-              <w:t xml:space="preserve">5. </w:t>
+              <w:t>5.</w:t>
+            </w:r>
+          </w:p>
+        </w:tc>
+        <w:tc>
+          <w:tcPr>
+            <w:tcW w:w="2377" w:type="dxa"/>
+            <w:tcBorders>
+              <w:top w:val="double" w:sz="4" w:space="0" w:color="auto"/>
+              <w:bottom w:val="double" w:sz="4" w:space="0" w:color="auto"/>
+            </w:tcBorders>
+          </w:tcPr>
+          <w:p>
+            <w:pPr>
+              <w:pStyle w:val="TableParagraph"/>
+              <w:rPr>
+                <w:sz w:val="20"/>
+              </w:rPr>
+            </w:pPr>
+            <w:r>
+              <w:rPr>
+                <w:sz w:val="20"/>
+              </w:rPr>
+              <w:t xml:space="preserve">Korisnik pritisce kosaricu </w:t>
+            </w:r>
+            <w:r>
+              <w:rPr>
+                <w:sz w:val="20"/>
+              </w:rPr>
+              <w:t xml:space="preserve">na </w:t>
+            </w:r>
+            <w:r>
+              <w:rPr>
+                <w:sz w:val="20"/>
+              </w:rPr>
+              <w:t xml:space="preserve">      </w:t>
+            </w:r>
+            <w:r>
+              <w:rPr>
+                <w:sz w:val="20"/>
+              </w:rPr>
+              <w:t>izbornickoj traci</w:t>
+            </w:r>
+          </w:p>
+        </w:tc>
+        <w:tc>
+          <w:tcPr>
+            <w:tcW w:w="1551" w:type="dxa"/>
+            <w:tcBorders>
+              <w:top w:val="double" w:sz="4" w:space="0" w:color="auto"/>
+              <w:bottom w:val="double" w:sz="4" w:space="0" w:color="auto"/>
+            </w:tcBorders>
+          </w:tcPr>
+          <w:p>
+            <w:pPr>
+              <w:pStyle w:val="TableParagraph"/>
+              <w:rPr>
+                <w:sz w:val="20"/>
+              </w:rPr>
+            </w:pPr>
+            <w:r>
+              <w:rPr>
+                <w:sz w:val="20"/>
+              </w:rPr>
+              <w:t>Korisnik je uspjesno prijavljen na stranici</w:t>
+            </w:r>
+          </w:p>
+        </w:tc>
+        <w:tc>
+          <w:tcPr>
+            <w:tcW w:w="1322" w:type="dxa"/>
+            <w:tcBorders>
+              <w:top w:val="double" w:sz="4" w:space="0" w:color="auto"/>
+              <w:bottom w:val="double" w:sz="4" w:space="0" w:color="auto"/>
+            </w:tcBorders>
+          </w:tcPr>
+          <w:p>
+            <w:pPr>
+              <w:pStyle w:val="TableParagraph"/>
+              <w:spacing w:line="233" w:lineRule="exact"/>
+              <w:ind w:left="107"/>
+              <w:rPr>
+                <w:sz w:val="20"/>
+              </w:rPr>
+            </w:pPr>
+            <w:r>
+              <w:rPr>
+                <w:sz w:val="20"/>
+              </w:rPr>
+              <w:t>Korisnik se prikazuje lista stvari koje se nalaze u kosarici</w:t>
+            </w:r>
+          </w:p>
+        </w:tc>
+        <w:tc>
+          <w:tcPr>
+            <w:tcW w:w="1279" w:type="dxa"/>
+            <w:tcBorders>
+              <w:top w:val="double" w:sz="4" w:space="0" w:color="auto"/>
+              <w:bottom w:val="double" w:sz="4" w:space="0" w:color="auto"/>
+            </w:tcBorders>
+          </w:tcPr>
+          <w:p>
+            <w:pPr>
+              <w:pStyle w:val="TableParagraph"/>
+              <w:jc w:val="center"/>
+              <w:rPr>
+                <w:sz w:val="20"/>
+              </w:rPr>
+            </w:pPr>
+            <w:r>
+              <w:rPr>
+                <w:sz w:val="20"/>
+              </w:rPr>
+              <w:t>Pass</w:t>
             </w:r>
           </w:p>
         </w:tc>
         <w:tc>
           <w:tcPr>
             <w:tcW w:w="1168" w:type="dxa"/>
-            <w:vMerge w:val="restart"/>
-            <w:tcBorders>
-              <w:bottom w:val="single" w:sz="8" w:space="0" w:color="000000"/>
-            </w:tcBorders>
-          </w:tcPr>
-          <w:p>
-            <w:pPr>
-              <w:pStyle w:val="TableParagraph"/>
-              <w:rPr>
-                <w:rFonts w:ascii="Times New Roman"/>
-                <w:sz w:val="20"/>
-              </w:rPr>
-            </w:pPr>
-            <w:r>
-              <w:rPr>
-                <w:rFonts w:ascii="Times New Roman"/>
-                <w:sz w:val="20"/>
-              </w:rPr>
-              <w:t xml:space="preserve"> Korisnik dodaje Imac u ko</w:t>
-            </w:r>
+            <w:tcBorders>
+              <w:top w:val="double" w:sz="4" w:space="0" w:color="auto"/>
+              <w:bottom w:val="double" w:sz="4" w:space="0" w:color="auto"/>
+            </w:tcBorders>
+          </w:tcPr>
+          <w:p>
+            <w:pPr>
+              <w:rPr>
+                <w:sz w:val="2"/>
+                <w:szCs w:val="2"/>
+              </w:rPr>
+            </w:pPr>
           </w:p>
         </w:tc>
         <w:tc>
           <w:tcPr>
             <w:tcW w:w="110" w:type="dxa"/>
-            <w:vMerge w:val="restart"/>
-            <w:tcBorders>
-              <w:top w:val="nil"/>
-            </w:tcBorders>
-          </w:tcPr>
-          <w:p>
-            <w:pPr>
-              <w:pStyle w:val="TableParagraph"/>
-              <w:rPr>
-                <w:rFonts w:ascii="Times New Roman"/>
-                <w:sz w:val="20"/>
+            <w:tcBorders>
+              <w:top w:val="nil"/>
+              <w:bottom w:val="nil"/>
+            </w:tcBorders>
+          </w:tcPr>
+          <w:p>
+            <w:pPr>
+              <w:rPr>
+                <w:sz w:val="2"/>
+                <w:szCs w:val="2"/>
               </w:rPr>
             </w:pPr>
           </w:p>
@@ -13083,16 +13098,14 @@
       </w:tr>
       <w:tr>
         <w:trPr>
-          <w:gridAfter w:val="6"/>
-          <w:wAfter w:w="6529" w:type="dxa"/>
-          <w:trHeight w:val="261"/>
+          <w:trHeight w:val="1368"/>
         </w:trPr>
         <w:tc>
           <w:tcPr>
             <w:tcW w:w="408" w:type="dxa"/>
-            <w:vMerge/>
-            <w:tcBorders>
-              <w:top w:val="nil"/>
+            <w:tcBorders>
+              <w:top w:val="nil"/>
+              <w:bottom w:val="nil"/>
             </w:tcBorders>
           </w:tcPr>
           <w:p>
@@ -13108,27 +13121,122 @@
           <w:tcPr>
             <w:tcW w:w="1137" w:type="dxa"/>
             <w:tcBorders>
-              <w:top w:val="nil"/>
-              <w:bottom w:val="nil"/>
-            </w:tcBorders>
-          </w:tcPr>
-          <w:p>
-            <w:pPr>
-              <w:pStyle w:val="TableParagraph"/>
-              <w:rPr>
-                <w:rFonts w:ascii="Times New Roman"/>
-                <w:sz w:val="18"/>
-              </w:rPr>
-            </w:pPr>
+              <w:top w:val="double" w:sz="4" w:space="0" w:color="auto"/>
+            </w:tcBorders>
+          </w:tcPr>
+          <w:p>
+            <w:pPr>
+              <w:pStyle w:val="TableParagraph"/>
+              <w:jc w:val="center"/>
+              <w:rPr>
+                <w:sz w:val="20"/>
+              </w:rPr>
+            </w:pPr>
+            <w:r>
+              <w:rPr>
+                <w:sz w:val="20"/>
+              </w:rPr>
+              <w:t>6.</w:t>
+            </w:r>
+          </w:p>
+        </w:tc>
+        <w:tc>
+          <w:tcPr>
+            <w:tcW w:w="2377" w:type="dxa"/>
+            <w:tcBorders>
+              <w:top w:val="double" w:sz="4" w:space="0" w:color="auto"/>
+            </w:tcBorders>
+          </w:tcPr>
+          <w:p>
+            <w:pPr>
+              <w:pStyle w:val="TableParagraph"/>
+              <w:rPr>
+                <w:sz w:val="20"/>
+              </w:rPr>
+            </w:pPr>
+            <w:r>
+              <w:rPr>
+                <w:sz w:val="20"/>
+              </w:rPr>
+              <w:t>Korisnik pritisce 'my account' na izbornickoj traci i odabire 'Logout'</w:t>
+            </w:r>
+          </w:p>
+        </w:tc>
+        <w:tc>
+          <w:tcPr>
+            <w:tcW w:w="1551" w:type="dxa"/>
+            <w:tcBorders>
+              <w:top w:val="double" w:sz="4" w:space="0" w:color="auto"/>
+            </w:tcBorders>
+          </w:tcPr>
+          <w:p>
+            <w:pPr>
+              <w:pStyle w:val="TableParagraph"/>
+              <w:jc w:val="both"/>
+              <w:rPr>
+                <w:sz w:val="20"/>
+              </w:rPr>
+            </w:pPr>
+            <w:r>
+              <w:rPr>
+                <w:sz w:val="20"/>
+              </w:rPr>
+              <w:t>Korisnik mora biti prijavljen da bi se mogao odjaviti</w:t>
+            </w:r>
+          </w:p>
+        </w:tc>
+        <w:tc>
+          <w:tcPr>
+            <w:tcW w:w="1322" w:type="dxa"/>
+            <w:tcBorders>
+              <w:top w:val="double" w:sz="4" w:space="0" w:color="auto"/>
+            </w:tcBorders>
+          </w:tcPr>
+          <w:p>
+            <w:pPr>
+              <w:pStyle w:val="TableParagraph"/>
+              <w:spacing w:line="233" w:lineRule="exact"/>
+              <w:ind w:left="107"/>
+              <w:rPr>
+                <w:sz w:val="20"/>
+              </w:rPr>
+            </w:pPr>
+            <w:r>
+              <w:rPr>
+                <w:sz w:val="20"/>
+              </w:rPr>
+              <w:t>Korisnik se uspjesno odjavio sa stranice</w:t>
+            </w:r>
+          </w:p>
+        </w:tc>
+        <w:tc>
+          <w:tcPr>
+            <w:tcW w:w="1279" w:type="dxa"/>
+            <w:tcBorders>
+              <w:top w:val="double" w:sz="4" w:space="0" w:color="auto"/>
+            </w:tcBorders>
+          </w:tcPr>
+          <w:p>
+            <w:pPr>
+              <w:pStyle w:val="TableParagraph"/>
+              <w:jc w:val="center"/>
+              <w:rPr>
+                <w:sz w:val="20"/>
+              </w:rPr>
+            </w:pPr>
+            <w:r>
+              <w:rPr>
+                <w:sz w:val="20"/>
+              </w:rPr>
+              <w:t>Pass</w:t>
+            </w:r>
           </w:p>
         </w:tc>
         <w:tc>
           <w:tcPr>
             <w:tcW w:w="1168" w:type="dxa"/>
-            <w:vMerge/>
-            <w:tcBorders>
-              <w:top w:val="nil"/>
-              <w:bottom w:val="single" w:sz="8" w:space="0" w:color="000000"/>
+            <w:tcBorders>
+              <w:top w:val="double" w:sz="4" w:space="0" w:color="auto"/>
             </w:tcBorders>
           </w:tcPr>
           <w:p>
@@ -13143,163 +13251,9 @@
         <w:tc>
           <w:tcPr>
             <w:tcW w:w="110" w:type="dxa"/>
-            <w:vMerge/>
-            <w:tcBorders>
-              <w:top w:val="nil"/>
-            </w:tcBorders>
-          </w:tcPr>
-          <w:p>
-            <w:pPr>
-              <w:rPr>
-                <w:sz w:val="2"/>
-                <w:szCs w:val="2"/>
-              </w:rPr>
-            </w:pPr>
-          </w:p>
-        </w:tc>
-      </w:tr>
-      <w:tr>
-        <w:trPr>
-          <w:gridAfter w:val="6"/>
-          <w:wAfter w:w="6529" w:type="dxa"/>
-          <w:trHeight w:val="261"/>
-        </w:trPr>
-        <w:tc>
-          <w:tcPr>
-            <w:tcW w:w="408" w:type="dxa"/>
-            <w:vMerge/>
-            <w:tcBorders>
-              <w:top w:val="nil"/>
-            </w:tcBorders>
-          </w:tcPr>
-          <w:p>
-            <w:pPr>
-              <w:rPr>
-                <w:sz w:val="2"/>
-                <w:szCs w:val="2"/>
-              </w:rPr>
-            </w:pPr>
-          </w:p>
-        </w:tc>
-        <w:tc>
-          <w:tcPr>
-            <w:tcW w:w="1137" w:type="dxa"/>
-            <w:tcBorders>
-              <w:top w:val="nil"/>
-              <w:bottom w:val="nil"/>
-            </w:tcBorders>
-          </w:tcPr>
-          <w:p>
-            <w:pPr>
-              <w:pStyle w:val="TableParagraph"/>
-              <w:rPr>
-                <w:rFonts w:ascii="Times New Roman"/>
-                <w:sz w:val="18"/>
-              </w:rPr>
-            </w:pPr>
-          </w:p>
-        </w:tc>
-        <w:tc>
-          <w:tcPr>
-            <w:tcW w:w="1168" w:type="dxa"/>
-            <w:vMerge/>
-            <w:tcBorders>
-              <w:top w:val="nil"/>
-              <w:bottom w:val="single" w:sz="8" w:space="0" w:color="000000"/>
-            </w:tcBorders>
-          </w:tcPr>
-          <w:p>
-            <w:pPr>
-              <w:rPr>
-                <w:sz w:val="2"/>
-                <w:szCs w:val="2"/>
-              </w:rPr>
-            </w:pPr>
-          </w:p>
-        </w:tc>
-        <w:tc>
-          <w:tcPr>
-            <w:tcW w:w="110" w:type="dxa"/>
-            <w:vMerge/>
-            <w:tcBorders>
-              <w:top w:val="nil"/>
-            </w:tcBorders>
-          </w:tcPr>
-          <w:p>
-            <w:pPr>
-              <w:rPr>
-                <w:sz w:val="2"/>
-                <w:szCs w:val="2"/>
-              </w:rPr>
-            </w:pPr>
-          </w:p>
-        </w:tc>
-      </w:tr>
-      <w:tr>
-        <w:trPr>
-          <w:gridAfter w:val="6"/>
-          <w:wAfter w:w="6529" w:type="dxa"/>
-          <w:trHeight w:val="268"/>
-        </w:trPr>
-        <w:tc>
-          <w:tcPr>
-            <w:tcW w:w="408" w:type="dxa"/>
-            <w:vMerge/>
-            <w:tcBorders>
-              <w:top w:val="nil"/>
-            </w:tcBorders>
-          </w:tcPr>
-          <w:p>
-            <w:pPr>
-              <w:rPr>
-                <w:sz w:val="2"/>
-                <w:szCs w:val="2"/>
-              </w:rPr>
-            </w:pPr>
-          </w:p>
-        </w:tc>
-        <w:tc>
-          <w:tcPr>
-            <w:tcW w:w="1137" w:type="dxa"/>
-            <w:tcBorders>
-              <w:top w:val="nil"/>
-              <w:bottom w:val="single" w:sz="8" w:space="0" w:color="000000"/>
-            </w:tcBorders>
-          </w:tcPr>
-          <w:p>
-            <w:pPr>
-              <w:pStyle w:val="TableParagraph"/>
-              <w:rPr>
-                <w:rFonts w:ascii="Times New Roman"/>
-                <w:sz w:val="18"/>
-              </w:rPr>
-            </w:pPr>
-          </w:p>
-        </w:tc>
-        <w:tc>
-          <w:tcPr>
-            <w:tcW w:w="1168" w:type="dxa"/>
-            <w:vMerge/>
-            <w:tcBorders>
-              <w:top w:val="nil"/>
-              <w:bottom w:val="single" w:sz="8" w:space="0" w:color="000000"/>
-            </w:tcBorders>
-          </w:tcPr>
-          <w:p>
-            <w:pPr>
-              <w:rPr>
-                <w:sz w:val="2"/>
-                <w:szCs w:val="2"/>
-              </w:rPr>
-            </w:pPr>
-          </w:p>
-        </w:tc>
-        <w:tc>
-          <w:tcPr>
-            <w:tcW w:w="110" w:type="dxa"/>
-            <w:vMerge/>
-            <w:tcBorders>
-              <w:top w:val="nil"/>
+            <w:tcBorders>
+              <w:top w:val="nil"/>
+              <w:bottom w:val="nil"/>
             </w:tcBorders>
           </w:tcPr>
           <w:p>
@@ -13325,7 +13279,7 @@
 </file>
 
 <file path=word/styles.xml><?xml version="1.0" encoding="utf-8"?>
-<w:styles xmlns:mc="http://schemas.openxmlformats.org/markup-compatibility/2006" xmlns:r="http://schemas.openxmlformats.org/officeDocument/2006/relationships" xmlns:w="http://schemas.openxmlformats.org/wordprocessingml/2006/main" xmlns:w14="http://schemas.microsoft.com/office/word/2010/wordml" xmlns:w15="http://schemas.microsoft.com/office/word/2012/wordml" xmlns:w16cid="http://schemas.microsoft.com/office/word/2016/wordml/cid" xmlns:w16se="http://schemas.microsoft.com/office/word/2015/wordml/symex" mc:Ignorable="w14 w15 w16se w16cid">
+<w:styles xmlns:mc="http://schemas.openxmlformats.org/markup-compatibility/2006" xmlns:r="http://schemas.openxmlformats.org/officeDocument/2006/relationships" xmlns:w="http://schemas.openxmlformats.org/wordprocessingml/2006/main" xmlns:w14="http://schemas.microsoft.com/office/word/2010/wordml" xmlns:w15="http://schemas.microsoft.com/office/word/2012/wordml" xmlns:w16cex="http://schemas.microsoft.com/office/word/2018/wordml/cex" xmlns:w16cid="http://schemas.microsoft.com/office/word/2016/wordml/cid" xmlns:w16="http://schemas.microsoft.com/office/word/2018/wordml" xmlns:w16se="http://schemas.microsoft.com/office/word/2015/wordml/symex" mc:Ignorable="w14 w15 w16se w16cid w16 w16cex">
   <w:docDefaults>
     <w:rPrDefault>
       <w:rPr>
@@ -13341,7 +13295,7 @@
       </w:pPr>
     </w:pPrDefault>
   </w:docDefaults>
-  <w:latentStyles w:defLockedState="0" w:defUIPriority="99" w:defSemiHidden="0" w:defUnhideWhenUsed="0" w:defQFormat="0" w:count="375">
+  <w:latentStyles w:defLockedState="0" w:defUIPriority="99" w:defSemiHidden="0" w:defUnhideWhenUsed="0" w:defQFormat="0" w:count="376">
     <w:lsdException w:name="Normal" w:uiPriority="0" w:qFormat="1"/>
     <w:lsdException w:name="heading 1" w:uiPriority="9" w:qFormat="1"/>
     <w:lsdException w:name="heading 2" w:semiHidden="1" w:uiPriority="9" w:unhideWhenUsed="1" w:qFormat="1"/>
@@ -13447,7 +13401,6 @@
     <w:lsdException w:name="HTML Sample" w:semiHidden="1" w:unhideWhenUsed="1"/>
     <w:lsdException w:name="HTML Typewriter" w:semiHidden="1" w:unhideWhenUsed="1"/>
     <w:lsdException w:name="HTML Variable" w:semiHidden="1" w:unhideWhenUsed="1"/>
-    <w:lsdException w:name="Normal Table" w:semiHidden="1" w:unhideWhenUsed="1"/>
     <w:lsdException w:name="annotation subject" w:semiHidden="1" w:unhideWhenUsed="1"/>
     <w:lsdException w:name="No List" w:semiHidden="1" w:unhideWhenUsed="1"/>
     <w:lsdException w:name="Outline List 1" w:semiHidden="1" w:unhideWhenUsed="1"/>
@@ -13494,10 +13447,8 @@
     <w:lsdException w:name="Table Subtle 2" w:semiHidden="1" w:unhideWhenUsed="1"/>
     <w:lsdException w:name="Table Web 1" w:semiHidden="1" w:unhideWhenUsed="1"/>
     <w:lsdException w:name="Table Web 2" w:semiHidden="1" w:unhideWhenUsed="1"/>
-    <w:lsdException w:name="Table Web 3" w:semiHidden="1" w:unhideWhenUsed="1"/>
     <w:lsdException w:name="Balloon Text" w:semiHidden="1" w:unhideWhenUsed="1"/>
     <w:lsdException w:name="Table Grid" w:uiPriority="39"/>
-    <w:lsdException w:name="Table Theme" w:semiHidden="1" w:unhideWhenUsed="1"/>
     <w:lsdException w:name="Placeholder Text" w:semiHidden="1"/>
     <w:lsdException w:name="No Spacing" w:uiPriority="1" w:qFormat="1"/>
     <w:lsdException w:name="Light Shading" w:uiPriority="60"/>
@@ -13717,6 +13668,7 @@
     <w:lsdException w:name="Smart Hyperlink" w:semiHidden="1" w:unhideWhenUsed="1"/>
     <w:lsdException w:name="Hashtag" w:semiHidden="1" w:unhideWhenUsed="1"/>
     <w:lsdException w:name="Unresolved Mention" w:semiHidden="1" w:unhideWhenUsed="1"/>
+    <w:lsdException w:name="Smart Link" w:semiHidden="1" w:unhideWhenUsed="1"/>
   </w:latentStyles>
   <w:style w:type="paragraph" w:default="1" w:styleId="Normal">
     <w:name w:val="Normal"/>
@@ -13733,13 +13685,13 @@
       <w:lang w:val="sl-SI"/>
     </w:rPr>
   </w:style>
-  <w:style w:type="character" w:default="1" w:styleId="Zadanifontodlomka">
+  <w:style w:type="character" w:default="1" w:styleId="DefaultParagraphFont">
     <w:name w:val="Default Paragraph Font"/>
     <w:uiPriority w:val="1"/>
     <w:semiHidden/>
     <w:unhideWhenUsed/>
   </w:style>
-  <w:style w:type="table" w:default="1" w:styleId="Obinatablica">
+  <w:style w:type="table" w:default="1" w:styleId="TableNormal">
     <w:name w:val="Normal Table"/>
     <w:uiPriority w:val="99"/>
     <w:semiHidden/>
@@ -13754,14 +13706,14 @@
       </w:tblCellMar>
     </w:tblPr>
   </w:style>
-  <w:style w:type="numbering" w:default="1" w:styleId="Bezpopisa">
+  <w:style w:type="numbering" w:default="1" w:styleId="NoList">
     <w:name w:val="No List"/>
     <w:uiPriority w:val="99"/>
     <w:semiHidden/>
     <w:unhideWhenUsed/>
   </w:style>
-  <w:style w:type="table" w:customStyle="1" w:styleId="TableNormal">
-    <w:name w:val="Table Normal"/>
+  <w:style w:type="table" w:customStyle="1" w:styleId="TableNormal1">
+    <w:name w:val="Table Normal1"/>
     <w:uiPriority w:val="2"/>
     <w:semiHidden/>
     <w:unhideWhenUsed/>
@@ -13790,9 +13742,9 @@
     <w:qFormat/>
     <w:rsid w:val="003C7F24"/>
   </w:style>
-  <w:style w:type="table" w:styleId="Reetkatablice">
+  <w:style w:type="table" w:styleId="TableGrid">
     <w:name w:val="Table Grid"/>
-    <w:basedOn w:val="Obinatablica"/>
+    <w:basedOn w:val="TableNormal"/>
     <w:uiPriority w:val="39"/>
     <w:rsid w:val="003C7F24"/>
     <w:pPr>
@@ -13809,18 +13761,18 @@
       </w:tblBorders>
     </w:tblPr>
   </w:style>
-  <w:style w:type="paragraph" w:styleId="Tijeloteksta">
+  <w:style w:type="paragraph" w:styleId="BodyText">
     <w:name w:val="Body Text"/>
     <w:basedOn w:val="Normal"/>
-    <w:link w:val="TijelotekstaChar"/>
+    <w:link w:val="BodyTextChar"/>
     <w:uiPriority w:val="1"/>
     <w:qFormat/>
     <w:rsid w:val="000E425A"/>
   </w:style>
-  <w:style w:type="character" w:customStyle="1" w:styleId="TijelotekstaChar">
-    <w:name w:val="Tijelo teksta Char"/>
-    <w:basedOn w:val="Zadanifontodlomka"/>
-    <w:link w:val="Tijeloteksta"/>
+  <w:style w:type="character" w:customStyle="1" w:styleId="BodyTextChar">
+    <w:name w:val="Body Text Char"/>
+    <w:basedOn w:val="DefaultParagraphFont"/>
+    <w:link w:val="BodyText"/>
     <w:uiPriority w:val="1"/>
     <w:rsid w:val="000E425A"/>
     <w:rPr>
